--- a/docs/软件体系结构文档.docx
+++ b/docs/软件体系结构文档.docx
@@ -119,7 +119,7 @@
           <w:sz w:val="28"/>
           <w:szCs w:val="28"/>
         </w:rPr>
-        <w:t>2</w:t>
+        <w:t>3</w:t>
       </w:r>
       <w:r>
         <w:rPr>
@@ -507,6 +507,30 @@
                 <w:rFonts w:hAnsi="Times New Roman"/>
               </w:rPr>
             </w:pPr>
+            <w:r>
+              <w:rPr>
+                <w:rFonts w:hAnsi="Times New Roman"/>
+              </w:rPr>
+              <w:t>2021/0</w:t>
+            </w:r>
+            <w:r>
+              <w:rPr>
+                <w:rFonts w:hAnsi="Times New Roman"/>
+              </w:rPr>
+              <w:t>6</w:t>
+            </w:r>
+            <w:r>
+              <w:rPr>
+                <w:rFonts w:hAnsi="Times New Roman"/>
+              </w:rPr>
+              <w:t>/1</w:t>
+            </w:r>
+            <w:r>
+              <w:rPr>
+                <w:rFonts w:hAnsi="Times New Roman"/>
+              </w:rPr>
+              <w:t>9</w:t>
+            </w:r>
           </w:p>
         </w:tc>
         <w:tc>
@@ -523,9 +547,24 @@
             <w:pPr>
               <w:pStyle w:val="Tabletext"/>
               <w:rPr>
-                <w:rFonts w:hAnsi="Times New Roman"/>
+                <w:rFonts w:hAnsi="Times New Roman" w:hint="eastAsia"/>
+                <w:lang w:eastAsia="zh-CN"/>
               </w:rPr>
             </w:pPr>
+            <w:r>
+              <w:rPr>
+                <w:rFonts w:hAnsi="Times New Roman" w:hint="eastAsia"/>
+                <w:lang w:eastAsia="zh-CN"/>
+              </w:rPr>
+              <w:t>3</w:t>
+            </w:r>
+            <w:r>
+              <w:rPr>
+                <w:rFonts w:hAnsi="Times New Roman"/>
+                <w:lang w:eastAsia="zh-CN"/>
+              </w:rPr>
+              <w:t>.0</w:t>
+            </w:r>
           </w:p>
         </w:tc>
         <w:tc>
@@ -545,6 +584,13 @@
                 <w:rFonts w:hAnsi="Times New Roman"/>
               </w:rPr>
             </w:pPr>
+            <w:r>
+              <w:rPr>
+                <w:rFonts w:hAnsi="Times New Roman" w:hint="eastAsia"/>
+                <w:lang w:eastAsia="zh-CN"/>
+              </w:rPr>
+              <w:t>第三次迭代</w:t>
+            </w:r>
           </w:p>
         </w:tc>
         <w:tc>
@@ -564,6 +610,13 @@
                 <w:rFonts w:hAnsi="Times New Roman"/>
               </w:rPr>
             </w:pPr>
+            <w:r>
+              <w:rPr>
+                <w:rFonts w:hAnsi="Times New Roman"/>
+                <w:lang w:eastAsia="zh-CN"/>
+              </w:rPr>
+              <w:t>Average Studio</w:t>
+            </w:r>
           </w:p>
         </w:tc>
       </w:tr>
@@ -2023,11 +2076,13 @@
           <w:noProof/>
           <w:sz w:val="24"/>
           <w:szCs w:val="24"/>
-        </w:rPr>
-      </w:pPr>
-      <w:r>
-        <w:rPr>
-          <w:noProof/>
+          <w:lang w:eastAsia="zh-CN"/>
+        </w:rPr>
+      </w:pPr>
+      <w:r>
+        <w:rPr>
+          <w:noProof/>
+          <w:lang w:eastAsia="zh-CN"/>
         </w:rPr>
         <w:t>10.</w:t>
       </w:r>
@@ -2037,6 +2092,7 @@
           <w:noProof/>
           <w:sz w:val="24"/>
           <w:szCs w:val="24"/>
+          <w:lang w:eastAsia="zh-CN"/>
         </w:rPr>
         <w:tab/>
       </w:r>
@@ -2044,18 +2100,21 @@
         <w:rPr>
           <w:rFonts w:hint="eastAsia"/>
           <w:noProof/>
+          <w:lang w:eastAsia="zh-CN"/>
         </w:rPr>
         <w:t>大小和性能</w:t>
       </w:r>
       <w:r>
         <w:rPr>
           <w:noProof/>
+          <w:lang w:eastAsia="zh-CN"/>
         </w:rPr>
         <w:tab/>
       </w:r>
       <w:r>
         <w:rPr>
           <w:noProof/>
+          <w:lang w:eastAsia="zh-CN"/>
         </w:rPr>
         <w:t>9</w:t>
       </w:r>
@@ -2071,11 +2130,13 @@
           <w:noProof/>
           <w:sz w:val="24"/>
           <w:szCs w:val="24"/>
-        </w:rPr>
-      </w:pPr>
-      <w:r>
-        <w:rPr>
-          <w:noProof/>
+          <w:lang w:eastAsia="zh-CN"/>
+        </w:rPr>
+      </w:pPr>
+      <w:r>
+        <w:rPr>
+          <w:noProof/>
+          <w:lang w:eastAsia="zh-CN"/>
         </w:rPr>
         <w:t>11.</w:t>
       </w:r>
@@ -2085,6 +2146,7 @@
           <w:noProof/>
           <w:sz w:val="24"/>
           <w:szCs w:val="24"/>
+          <w:lang w:eastAsia="zh-CN"/>
         </w:rPr>
         <w:tab/>
       </w:r>
@@ -2092,18 +2154,21 @@
         <w:rPr>
           <w:rFonts w:hint="eastAsia"/>
           <w:noProof/>
+          <w:lang w:eastAsia="zh-CN"/>
         </w:rPr>
         <w:t>质量</w:t>
       </w:r>
       <w:r>
         <w:rPr>
           <w:noProof/>
+          <w:lang w:eastAsia="zh-CN"/>
         </w:rPr>
         <w:tab/>
       </w:r>
       <w:r>
         <w:rPr>
           <w:noProof/>
+          <w:lang w:eastAsia="zh-CN"/>
         </w:rPr>
         <w:t>9</w:t>
       </w:r>
@@ -2113,6 +2178,7 @@
         <w:pStyle w:val="a3"/>
         <w:rPr>
           <w:rFonts w:hAnsi="Times New Roman"/>
+          <w:lang w:eastAsia="zh-CN"/>
         </w:rPr>
       </w:pPr>
       <w:r>
@@ -2121,20 +2187,40 @@
       <w:r>
         <w:rPr>
           <w:rFonts w:hAnsi="Times New Roman"/>
+          <w:lang w:eastAsia="zh-CN"/>
         </w:rPr>
         <w:br w:type="page"/>
       </w:r>
-      <w:fldSimple w:instr=" TITLE  \* MERGEFORMAT ">
-        <w:r>
-          <w:rPr>
-            <w:rFonts w:hAnsi="Times New Roman"/>
-          </w:rPr>
-          <w:t>软件体系结构文档</w:t>
-        </w:r>
-      </w:fldSimple>
+      <w:r>
+        <w:lastRenderedPageBreak/>
+        <w:fldChar w:fldCharType="begin"/>
+      </w:r>
+      <w:r>
+        <w:rPr>
+          <w:lang w:eastAsia="zh-CN"/>
+        </w:rPr>
+        <w:instrText xml:space="preserve"> TITLE  \* MERGEFORMAT </w:instrText>
+      </w:r>
+      <w:r>
+        <w:fldChar w:fldCharType="separate"/>
+      </w:r>
       <w:r>
         <w:rPr>
           <w:rFonts w:hAnsi="Times New Roman"/>
+          <w:lang w:eastAsia="zh-CN"/>
+        </w:rPr>
+        <w:t>软件体系结构文档</w:t>
+      </w:r>
+      <w:r>
+        <w:rPr>
+          <w:rFonts w:hAnsi="Times New Roman"/>
+        </w:rPr>
+        <w:fldChar w:fldCharType="end"/>
+      </w:r>
+      <w:r>
+        <w:rPr>
+          <w:rFonts w:hAnsi="Times New Roman"/>
+          <w:lang w:eastAsia="zh-CN"/>
         </w:rPr>
         <w:t xml:space="preserve"> </w:t>
       </w:r>
@@ -2259,23 +2345,7 @@
           <w:rFonts w:hint="eastAsia"/>
           <w:lang w:eastAsia="zh-CN"/>
         </w:rPr>
-        <w:t>本文档使用许多不同的体系结构视图来描述系统的多个方面，对系统进行了全面的体系结构概述。其目的是捕获和传达对系统</w:t>
-      </w:r>
-      <w:proofErr w:type="gramStart"/>
-      <w:r>
-        <w:rPr>
-          <w:rFonts w:hint="eastAsia"/>
-          <w:lang w:eastAsia="zh-CN"/>
-        </w:rPr>
-        <w:t>作出</w:t>
-      </w:r>
-      <w:proofErr w:type="gramEnd"/>
-      <w:r>
-        <w:rPr>
-          <w:rFonts w:hint="eastAsia"/>
-          <w:lang w:eastAsia="zh-CN"/>
-        </w:rPr>
-        <w:t>的重要体系结构决策。</w:t>
+        <w:t>本文档使用许多不同的体系结构视图来描述系统的多个方面，对系统进行了全面的体系结构概述。其目的是捕获和传达对系统作出的重要体系结构决策。</w:t>
       </w:r>
     </w:p>
     <w:p>
@@ -2341,39 +2411,7 @@
           <w:rFonts w:hint="eastAsia"/>
           <w:lang w:eastAsia="zh-CN"/>
         </w:rPr>
-        <w:t>本软件是基于网络问答的讨论社区，用户可以在社区上发布问题，可以在问题</w:t>
-      </w:r>
-      <w:proofErr w:type="gramStart"/>
-      <w:r>
-        <w:rPr>
-          <w:rFonts w:hint="eastAsia"/>
-          <w:lang w:eastAsia="zh-CN"/>
-        </w:rPr>
-        <w:t>下发布</w:t>
-      </w:r>
-      <w:proofErr w:type="gramEnd"/>
-      <w:r>
-        <w:rPr>
-          <w:rFonts w:hint="eastAsia"/>
-          <w:lang w:eastAsia="zh-CN"/>
-        </w:rPr>
-        <w:t>回答，还可以在回答</w:t>
-      </w:r>
-      <w:proofErr w:type="gramStart"/>
-      <w:r>
-        <w:rPr>
-          <w:rFonts w:hint="eastAsia"/>
-          <w:lang w:eastAsia="zh-CN"/>
-        </w:rPr>
-        <w:t>下发布</w:t>
-      </w:r>
-      <w:proofErr w:type="gramEnd"/>
-      <w:r>
-        <w:rPr>
-          <w:rFonts w:hint="eastAsia"/>
-          <w:lang w:eastAsia="zh-CN"/>
-        </w:rPr>
-        <w:t>评论。</w:t>
+        <w:t>本软件是基于网络问答的讨论社区，用户可以在社区上发布问题，可以在问题下发布回答，还可以在回答下发布评论。</w:t>
       </w:r>
     </w:p>
     <w:p>
@@ -2547,29 +2585,7 @@
           <w:color w:val="auto"/>
           <w:lang w:eastAsia="zh-CN"/>
         </w:rPr>
-        <w:t>，此处特指布置与网络上</w:t>
-      </w:r>
-      <w:proofErr w:type="gramStart"/>
-      <w:r>
-        <w:rPr>
-          <w:rFonts w:hint="eastAsia"/>
-          <w:i w:val="0"/>
-          <w:iCs w:val="0"/>
-          <w:color w:val="auto"/>
-          <w:lang w:eastAsia="zh-CN"/>
-        </w:rPr>
-        <w:t>的供前后端</w:t>
-      </w:r>
-      <w:proofErr w:type="gramEnd"/>
-      <w:r>
-        <w:rPr>
-          <w:rFonts w:hint="eastAsia"/>
-          <w:i w:val="0"/>
-          <w:iCs w:val="0"/>
-          <w:color w:val="auto"/>
-          <w:lang w:eastAsia="zh-CN"/>
-        </w:rPr>
-        <w:t>通讯所用的接口。</w:t>
+        <w:t>，此处特指布置与网络上的供前后端通讯所用的接口。</w:t>
       </w:r>
       <w:r>
         <w:rPr>
@@ -2807,6 +2823,7 @@
     <w:p>
       <w:pPr>
         <w:pStyle w:val="InfoBlue"/>
+        <w:jc w:val="center"/>
         <w:rPr>
           <w:i w:val="0"/>
           <w:iCs w:val="0"/>
@@ -2835,10 +2852,10 @@
         </w:rPr>
         <w:lastRenderedPageBreak/>
         <w:drawing>
-          <wp:inline distT="0" distB="0" distL="0" distR="0" wp14:anchorId="4DDBC8F2" wp14:editId="02779943">
-            <wp:extent cx="5943600" cy="4328160"/>
-            <wp:effectExtent l="0" t="0" r="0" b="0"/>
-            <wp:docPr id="1" name="图片 1"/>
+          <wp:inline distT="0" distB="0" distL="0" distR="0" wp14:anchorId="1234A94B" wp14:editId="37543256">
+            <wp:extent cx="4508625" cy="4508625"/>
+            <wp:effectExtent l="0" t="0" r="6350" b="6350"/>
+            <wp:docPr id="2" name="图片 2"/>
             <wp:cNvGraphicFramePr>
               <a:graphicFrameLocks xmlns:a="http://schemas.openxmlformats.org/drawingml/2006/main" noChangeAspect="1"/>
             </wp:cNvGraphicFramePr>
@@ -2852,7 +2869,7 @@
                     </pic:cNvPicPr>
                   </pic:nvPicPr>
                   <pic:blipFill>
-                    <a:blip r:embed="rId8">
+                    <a:blip r:embed="rId8" cstate="print">
                       <a:extLst>
                         <a:ext uri="{28A0092B-C50C-407E-A947-70E740481C1C}">
                           <a14:useLocalDpi xmlns:a14="http://schemas.microsoft.com/office/drawing/2010/main" val="0"/>
@@ -2867,7 +2884,7 @@
                   <pic:spPr bwMode="auto">
                     <a:xfrm>
                       <a:off x="0" y="0"/>
-                      <a:ext cx="5943600" cy="4328160"/>
+                      <a:ext cx="4510173" cy="4510173"/>
                     </a:xfrm>
                     <a:prstGeom prst="rect">
                       <a:avLst/>
@@ -2918,29 +2935,7 @@
           <w:color w:val="auto"/>
           <w:lang w:eastAsia="zh-CN"/>
         </w:rPr>
-        <w:t>此节描述设计模型在体系结构上很重要的部分，例如将模型分解成众多子系统和包。对于每个重要的包，又描述将包</w:t>
-      </w:r>
-      <w:proofErr w:type="gramStart"/>
-      <w:r>
-        <w:rPr>
-          <w:rFonts w:hint="eastAsia"/>
-          <w:i w:val="0"/>
-          <w:iCs w:val="0"/>
-          <w:color w:val="auto"/>
-          <w:lang w:eastAsia="zh-CN"/>
-        </w:rPr>
-        <w:t>分解成类和</w:t>
-      </w:r>
-      <w:proofErr w:type="gramEnd"/>
-      <w:r>
-        <w:rPr>
-          <w:rFonts w:hint="eastAsia"/>
-          <w:i w:val="0"/>
-          <w:iCs w:val="0"/>
-          <w:color w:val="auto"/>
-          <w:lang w:eastAsia="zh-CN"/>
-        </w:rPr>
-        <w:t>类实用程序。您应简介重要体系结构类，并描述它们的职责，以及少数非常重要的关系、操作和属性。</w:t>
+        <w:t>此节描述设计模型在体系结构上很重要的部分，例如将模型分解成众多子系统和包。对于每个重要的包，又描述将包分解成类和类实用程序。您应简介重要体系结构类，并描述它们的职责，以及少数非常重要的关系、操作和属性。</w:t>
       </w:r>
     </w:p>
     <w:p>
@@ -3056,23 +3051,7 @@
           <w:rFonts w:hint="eastAsia"/>
           <w:lang w:eastAsia="zh-CN"/>
         </w:rPr>
-        <w:t>响应函数是针对某个特殊请求的</w:t>
-      </w:r>
-      <w:proofErr w:type="gramStart"/>
-      <w:r>
-        <w:rPr>
-          <w:rFonts w:hint="eastAsia"/>
-          <w:lang w:eastAsia="zh-CN"/>
-        </w:rPr>
-        <w:t>的</w:t>
-      </w:r>
-      <w:proofErr w:type="gramEnd"/>
-      <w:r>
-        <w:rPr>
-          <w:rFonts w:hint="eastAsia"/>
-          <w:lang w:eastAsia="zh-CN"/>
-        </w:rPr>
-        <w:t>业务逻辑处理包装，同时通过数据库接口。</w:t>
+        <w:t>响应函数是针对某个特殊请求的的业务逻辑处理包装，同时通过数据库接口。</w:t>
       </w:r>
     </w:p>
     <w:p>
@@ -3089,23 +3068,7 @@
           <w:rFonts w:hint="eastAsia"/>
           <w:lang w:eastAsia="zh-CN"/>
         </w:rPr>
-        <w:t>数据库接口负责链接数据库</w:t>
-      </w:r>
-      <w:proofErr w:type="gramStart"/>
-      <w:r>
-        <w:rPr>
-          <w:rFonts w:hint="eastAsia"/>
-          <w:lang w:eastAsia="zh-CN"/>
-        </w:rPr>
-        <w:t>至运行</w:t>
-      </w:r>
-      <w:proofErr w:type="gramEnd"/>
-      <w:r>
-        <w:rPr>
-          <w:rFonts w:hint="eastAsia"/>
-          <w:lang w:eastAsia="zh-CN"/>
-        </w:rPr>
-        <w:t>后端的程序</w:t>
+        <w:t>数据库接口负责链接数据库至运行后端的程序</w:t>
       </w:r>
     </w:p>
     <w:p>
@@ -3475,23 +3438,7 @@
           <w:rFonts w:hint="eastAsia"/>
           <w:lang w:eastAsia="zh-CN"/>
         </w:rPr>
-        <w:t>此节描述实施模型的整体结构，实施模型中从</w:t>
-      </w:r>
-      <w:proofErr w:type="gramStart"/>
-      <w:r>
-        <w:rPr>
-          <w:rFonts w:hint="eastAsia"/>
-          <w:lang w:eastAsia="zh-CN"/>
-        </w:rPr>
-        <w:t>软件到层和</w:t>
-      </w:r>
-      <w:proofErr w:type="gramEnd"/>
-      <w:r>
-        <w:rPr>
-          <w:rFonts w:hint="eastAsia"/>
-          <w:lang w:eastAsia="zh-CN"/>
-        </w:rPr>
-        <w:t>子系统的分解，以及任何重要体系结构组件。</w:t>
+        <w:t>此节描述实施模型的整体结构，实施模型中从软件到层和子系统的分解，以及任何重要体系结构组件。</w:t>
       </w:r>
     </w:p>
     <w:p>
@@ -4580,27 +4527,14 @@
             </w:rPr>
             <w:t>&lt;</w:t>
           </w:r>
-          <w:r>
-            <w:fldChar w:fldCharType="begin"/>
-          </w:r>
-          <w:r>
-            <w:instrText xml:space="preserve"> SUBJECT  \* MERGEFORMAT </w:instrText>
-          </w:r>
-          <w:r>
-            <w:fldChar w:fldCharType="separate"/>
-          </w:r>
-          <w:r>
-            <w:rPr>
-              <w:rFonts w:hAnsi="Times New Roman"/>
-            </w:rPr>
-            <w:t>Just Ask</w:t>
-          </w:r>
-          <w:r>
-            <w:rPr>
-              <w:rFonts w:hAnsi="Times New Roman"/>
-            </w:rPr>
-            <w:fldChar w:fldCharType="end"/>
-          </w:r>
+          <w:fldSimple w:instr=" SUBJECT  \* MERGEFORMAT ">
+            <w:r>
+              <w:rPr>
+                <w:rFonts w:hAnsi="Times New Roman"/>
+              </w:rPr>
+              <w:t>Just Ask</w:t>
+            </w:r>
+          </w:fldSimple>
           <w:r>
             <w:t>&gt;</w:t>
           </w:r>
@@ -4641,9 +4575,10 @@
           </w:r>
           <w:r>
             <w:rPr>
-              <w:rFonts w:hAnsi="Times New Roman"/>
+              <w:rFonts w:hAnsi="Times New Roman" w:hint="eastAsia"/>
+              <w:lang w:eastAsia="zh-CN"/>
             </w:rPr>
-            <w:t>2</w:t>
+            <w:t>3</w:t>
           </w:r>
           <w:r>
             <w:rPr>
@@ -4749,7 +4684,28 @@
               <w:rFonts w:hAnsi="Times New Roman"/>
               <w:lang w:eastAsia="zh-CN"/>
             </w:rPr>
-            <w:t>05/16</w:t>
+            <w:t>0</w:t>
+          </w:r>
+          <w:r>
+            <w:rPr>
+              <w:rFonts w:hAnsi="Times New Roman"/>
+              <w:lang w:eastAsia="zh-CN"/>
+            </w:rPr>
+            <w:t>6</w:t>
+          </w:r>
+          <w:r>
+            <w:rPr>
+              <w:rFonts w:hAnsi="Times New Roman"/>
+              <w:lang w:eastAsia="zh-CN"/>
+            </w:rPr>
+            <w:t>/1</w:t>
+          </w:r>
+          <w:r>
+            <w:rPr>
+              <w:rFonts w:hAnsi="Times New Roman"/>
+              <w:lang w:eastAsia="zh-CN"/>
+            </w:rPr>
+            <w:t>9</w:t>
           </w:r>
         </w:p>
       </w:tc>
